--- a/Dokumente/02_Arbeitsbereich/03_Protokolle/Besprechungsprotokoll_11(12.11.2018).docx
+++ b/Dokumente/02_Arbeitsbereich/03_Protokolle/Besprechungsprotokoll_11(12.11.2018).docx
@@ -1,6 +1,6 @@
 
 <file path=word/document.xml><?xml version="1.0" encoding="utf-8"?>
-<w:document xmlns:wpc="http://schemas.microsoft.com/office/word/2010/wordprocessingCanvas" xmlns:cx="http://schemas.microsoft.com/office/drawing/2014/chartex" xmlns:cx1="http://schemas.microsoft.com/office/drawing/2015/9/8/chartex" xmlns:mc="http://schemas.openxmlformats.org/markup-compatibility/2006" xmlns:o="urn:schemas-microsoft-com:office:office" xmlns:r="http://schemas.openxmlformats.org/officeDocument/2006/relationships" xmlns:m="http://schemas.openxmlformats.org/officeDocument/2006/math" xmlns:v="urn:schemas-microsoft-com:vml" xmlns:wp14="http://schemas.microsoft.com/office/word/2010/wordprocessingDrawing" xmlns:wp="http://schemas.openxmlformats.org/drawingml/2006/wordprocessingDrawing" xmlns:w10="urn:schemas-microsoft-com:office:word" xmlns:w="http://schemas.openxmlformats.org/wordprocessingml/2006/main" xmlns:w14="http://schemas.microsoft.com/office/word/2010/wordml" xmlns:w15="http://schemas.microsoft.com/office/word/2012/wordml" xmlns:w16se="http://schemas.microsoft.com/office/word/2015/wordml/symex" xmlns:wpg="http://schemas.microsoft.com/office/word/2010/wordprocessingGroup" xmlns:wpi="http://schemas.microsoft.com/office/word/2010/wordprocessingInk" xmlns:wne="http://schemas.microsoft.com/office/word/2006/wordml" xmlns:wps="http://schemas.microsoft.com/office/word/2010/wordprocessingShape" mc:Ignorable="w14 w15 w16se wp14">
+<w:document xmlns:wpc="http://schemas.microsoft.com/office/word/2010/wordprocessingCanvas" xmlns:cx="http://schemas.microsoft.com/office/drawing/2014/chartex" xmlns:cx1="http://schemas.microsoft.com/office/drawing/2015/9/8/chartex" xmlns:cx2="http://schemas.microsoft.com/office/drawing/2015/10/21/chartex" xmlns:cx3="http://schemas.microsoft.com/office/drawing/2016/5/9/chartex" xmlns:cx4="http://schemas.microsoft.com/office/drawing/2016/5/10/chartex" xmlns:cx5="http://schemas.microsoft.com/office/drawing/2016/5/11/chartex" xmlns:cx6="http://schemas.microsoft.com/office/drawing/2016/5/12/chartex" xmlns:cx7="http://schemas.microsoft.com/office/drawing/2016/5/13/chartex" xmlns:cx8="http://schemas.microsoft.com/office/drawing/2016/5/14/chartex" xmlns:mc="http://schemas.openxmlformats.org/markup-compatibility/2006" xmlns:aink="http://schemas.microsoft.com/office/drawing/2016/ink" xmlns:am3d="http://schemas.microsoft.com/office/drawing/2017/model3d" xmlns:o="urn:schemas-microsoft-com:office:office" xmlns:r="http://schemas.openxmlformats.org/officeDocument/2006/relationships" xmlns:m="http://schemas.openxmlformats.org/officeDocument/2006/math" xmlns:v="urn:schemas-microsoft-com:vml" xmlns:wp14="http://schemas.microsoft.com/office/word/2010/wordprocessingDrawing" xmlns:wp="http://schemas.openxmlformats.org/drawingml/2006/wordprocessingDrawing" xmlns:w10="urn:schemas-microsoft-com:office:word" xmlns:w="http://schemas.openxmlformats.org/wordprocessingml/2006/main" xmlns:w14="http://schemas.microsoft.com/office/word/2010/wordml" xmlns:w15="http://schemas.microsoft.com/office/word/2012/wordml" xmlns:w16cid="http://schemas.microsoft.com/office/word/2016/wordml/cid" xmlns:w16se="http://schemas.microsoft.com/office/word/2015/wordml/symex" xmlns:wpg="http://schemas.microsoft.com/office/word/2010/wordprocessingGroup" xmlns:wpi="http://schemas.microsoft.com/office/word/2010/wordprocessingInk" xmlns:wne="http://schemas.microsoft.com/office/word/2006/wordml" xmlns:wps="http://schemas.microsoft.com/office/word/2010/wordprocessingShape" mc:Ignorable="w14 w15 w16se w16cid wp14">
   <w:body>
     <w:tbl>
       <w:tblPr>
@@ -82,8 +82,6 @@
               </w:rPr>
               <w:t>12</w:t>
             </w:r>
-            <w:bookmarkStart w:id="0" w:name="_GoBack"/>
-            <w:bookmarkEnd w:id="0"/>
             <w:r>
               <w:rPr>
                 <w:rFonts w:ascii="Cambria" w:hAnsi="Cambria"/>
@@ -493,7 +491,7 @@
               <w:rPr>
                 <w:rFonts w:ascii="Cambria" w:hAnsi="Cambria"/>
               </w:rPr>
-              <w:t>Thema 1</w:t>
+              <w:t>Testspezifikationsdokument</w:t>
             </w:r>
           </w:p>
         </w:tc>
@@ -563,6 +561,12 @@
                 <w:rFonts w:ascii="Cambria" w:hAnsi="Cambria"/>
               </w:rPr>
             </w:pPr>
+            <w:r>
+              <w:rPr>
+                <w:rFonts w:ascii="Cambria" w:hAnsi="Cambria"/>
+              </w:rPr>
+              <w:t>Überprüfung des Entwurfes für die Testspezifikation</w:t>
+            </w:r>
           </w:p>
         </w:tc>
       </w:tr>
@@ -615,6 +619,12 @@
                 <w:rFonts w:ascii="Cambria" w:hAnsi="Cambria"/>
               </w:rPr>
             </w:pPr>
+            <w:r>
+              <w:rPr>
+                <w:rFonts w:ascii="Cambria" w:hAnsi="Cambria"/>
+              </w:rPr>
+              <w:t>-Dokument muss überarbeitet werden</w:t>
+            </w:r>
           </w:p>
         </w:tc>
       </w:tr>
@@ -766,7 +776,21 @@
               <w:rPr>
                 <w:rFonts w:ascii="Cambria" w:hAnsi="Cambria"/>
               </w:rPr>
-              <w:t>Aufgabe 1</w:t>
+              <w:t xml:space="preserve">Detaillierte Testbeschreibungen überarbeiten. Beschreibungen müssen genauer sein. Ggf. mit </w:t>
+            </w:r>
+            <w:proofErr w:type="spellStart"/>
+            <w:r>
+              <w:rPr>
+                <w:rFonts w:ascii="Cambria" w:hAnsi="Cambria"/>
+              </w:rPr>
+              <w:t>Testfile</w:t>
+            </w:r>
+            <w:proofErr w:type="spellEnd"/>
+            <w:r>
+              <w:rPr>
+                <w:rFonts w:ascii="Cambria" w:hAnsi="Cambria"/>
+              </w:rPr>
+              <w:t xml:space="preserve"> einbinden</w:t>
             </w:r>
           </w:p>
         </w:tc>
@@ -784,7 +808,7 @@
               <w:rPr>
                 <w:rFonts w:ascii="Cambria" w:hAnsi="Cambria"/>
               </w:rPr>
-              <w:t>Name der Personen</w:t>
+              <w:t>Bosin, Espig, Lauenroth, Siefert, Techel</w:t>
             </w:r>
           </w:p>
         </w:tc>
@@ -802,19 +826,19 @@
               <w:rPr>
                 <w:rFonts w:ascii="Cambria" w:hAnsi="Cambria"/>
               </w:rPr>
-              <w:t>Datum</w:t>
+              <w:t>13.11.18 |</w:t>
             </w:r>
             <w:r>
               <w:rPr>
                 <w:rFonts w:ascii="Cambria" w:hAnsi="Cambria"/>
               </w:rPr>
-              <w:t xml:space="preserve"> | </w:t>
+              <w:t xml:space="preserve"> 20</w:t>
             </w:r>
             <w:r>
               <w:rPr>
                 <w:rFonts w:ascii="Cambria" w:hAnsi="Cambria"/>
               </w:rPr>
-              <w:t>Uhrzeit</w:t>
+              <w:t>:00</w:t>
             </w:r>
           </w:p>
         </w:tc>
@@ -834,7 +858,7 @@
               <w:rPr>
                 <w:rFonts w:ascii="Cambria" w:hAnsi="Cambria"/>
               </w:rPr>
-              <w:t>Aufgabe 2</w:t>
+              <w:t>Testspezifikation überarbeiten und überarbeitete detaillierte Testbeschreibungen einfügen</w:t>
             </w:r>
           </w:p>
         </w:tc>
@@ -848,6 +872,12 @@
                 <w:rFonts w:ascii="Cambria" w:hAnsi="Cambria"/>
               </w:rPr>
             </w:pPr>
+            <w:r>
+              <w:rPr>
+                <w:rFonts w:ascii="Cambria" w:hAnsi="Cambria"/>
+              </w:rPr>
+              <w:t>Lauenroth</w:t>
+            </w:r>
           </w:p>
         </w:tc>
         <w:tc>
@@ -860,6 +890,18 @@
                 <w:rFonts w:ascii="Cambria" w:hAnsi="Cambria"/>
               </w:rPr>
             </w:pPr>
+            <w:r>
+              <w:rPr>
+                <w:rFonts w:ascii="Cambria" w:hAnsi="Cambria"/>
+              </w:rPr>
+              <w:t>13</w:t>
+            </w:r>
+            <w:r>
+              <w:rPr>
+                <w:rFonts w:ascii="Cambria" w:hAnsi="Cambria"/>
+              </w:rPr>
+              <w:t>.11.18 | 21:00</w:t>
+            </w:r>
           </w:p>
         </w:tc>
       </w:tr>
@@ -891,7 +933,7 @@
               <w:rPr>
                 <w:rFonts w:ascii="Cambria" w:hAnsi="Cambria"/>
               </w:rPr>
-              <w:t>Thema 2</w:t>
+              <w:t>Schnittstellentests</w:t>
             </w:r>
           </w:p>
         </w:tc>
@@ -961,6 +1003,12 @@
                 <w:rFonts w:ascii="Cambria" w:hAnsi="Cambria"/>
               </w:rPr>
             </w:pPr>
+            <w:r>
+              <w:rPr>
+                <w:rFonts w:ascii="Cambria" w:hAnsi="Cambria"/>
+              </w:rPr>
+              <w:t>Überprüfung der ersten Schnittstellentests</w:t>
+            </w:r>
           </w:p>
         </w:tc>
       </w:tr>
@@ -1013,6 +1061,12 @@
                 <w:rFonts w:ascii="Cambria" w:hAnsi="Cambria"/>
               </w:rPr>
             </w:pPr>
+            <w:r>
+              <w:rPr>
+                <w:rFonts w:ascii="Cambria" w:hAnsi="Cambria"/>
+              </w:rPr>
+              <w:t>-Schnittstellentests müssen überarbeitet werden</w:t>
+            </w:r>
           </w:p>
         </w:tc>
       </w:tr>
@@ -1164,7 +1218,7 @@
               <w:rPr>
                 <w:rFonts w:ascii="Cambria" w:hAnsi="Cambria"/>
               </w:rPr>
-              <w:t>Aufgabe 1</w:t>
+              <w:t>Schnittstellentests überarbeiten</w:t>
             </w:r>
           </w:p>
         </w:tc>
@@ -1182,7 +1236,7 @@
               <w:rPr>
                 <w:rFonts w:ascii="Cambria" w:hAnsi="Cambria"/>
               </w:rPr>
-              <w:t>Name der Personen</w:t>
+              <w:t>Bosin, Espig, Lauenroth, Siefert, Techel</w:t>
             </w:r>
           </w:p>
         </w:tc>
@@ -1200,462 +1254,8 @@
               <w:rPr>
                 <w:rFonts w:ascii="Cambria" w:hAnsi="Cambria"/>
               </w:rPr>
-              <w:t>Datum</w:t>
+              <w:t>13.11.18 | 20:00</w:t>
             </w:r>
-            <w:r>
-              <w:rPr>
-                <w:rFonts w:ascii="Cambria" w:hAnsi="Cambria"/>
-              </w:rPr>
-              <w:t xml:space="preserve"> |</w:t>
-            </w:r>
-            <w:r>
-              <w:rPr>
-                <w:rFonts w:ascii="Cambria" w:hAnsi="Cambria"/>
-              </w:rPr>
-              <w:t xml:space="preserve"> Uhrzeit</w:t>
-            </w:r>
-          </w:p>
-        </w:tc>
-      </w:tr>
-      <w:tr>
-        <w:tc>
-          <w:tcPr>
-            <w:tcW w:w="4420" w:type="dxa"/>
-          </w:tcPr>
-          <w:p>
-            <w:pPr>
-              <w:rPr>
-                <w:rFonts w:ascii="Cambria" w:hAnsi="Cambria"/>
-              </w:rPr>
-            </w:pPr>
-            <w:r>
-              <w:rPr>
-                <w:rFonts w:ascii="Cambria" w:hAnsi="Cambria"/>
-              </w:rPr>
-              <w:t>Aufgabe 2</w:t>
-            </w:r>
-          </w:p>
-        </w:tc>
-        <w:tc>
-          <w:tcPr>
-            <w:tcW w:w="2138" w:type="dxa"/>
-          </w:tcPr>
-          <w:p>
-            <w:pPr>
-              <w:rPr>
-                <w:rFonts w:ascii="Cambria" w:hAnsi="Cambria"/>
-              </w:rPr>
-            </w:pPr>
-          </w:p>
-        </w:tc>
-        <w:tc>
-          <w:tcPr>
-            <w:tcW w:w="1736" w:type="dxa"/>
-          </w:tcPr>
-          <w:p>
-            <w:pPr>
-              <w:rPr>
-                <w:rFonts w:ascii="Cambria" w:hAnsi="Cambria"/>
-              </w:rPr>
-            </w:pPr>
-          </w:p>
-        </w:tc>
-      </w:tr>
-    </w:tbl>
-    <w:tbl>
-      <w:tblPr>
-        <w:tblStyle w:val="Protokoll-dunkel"/>
-        <w:tblW w:w="5000" w:type="pct"/>
-        <w:tblLayout w:type="fixed"/>
-        <w:tblLook w:val="0620" w:firstRow="1" w:lastRow="0" w:firstColumn="0" w:lastColumn="0" w:noHBand="1" w:noVBand="1"/>
-        <w:tblDescription w:val="Gestapelte Tabellen für Protokollinhalte: Die erste Tabelle enthält den Besprechungstitel. Die zweite Tabelle enthält Datum, Uhrzeit und Ort der Besprechung. Die dritte Tabelle enthält Informationen zur Besprechung, z. B. die Person, die die Besprechung einberufen hat, die Art der Besprechung usw. Bei der vierten Tabelle bis zum Ende handelt es sich um Themen, die sich dreimal mit jeweils drei Zeilen wiederholen: Zuerst das Thema der Agenda, dann die geplante Zeit, Referent, Diskussion und Schlussfolgerungen, und als Drittes die Aufgaben, die zuständige Person und der Stichtag."/>
-      </w:tblPr>
-      <w:tblGrid>
-        <w:gridCol w:w="8297"/>
-      </w:tblGrid>
-      <w:tr>
-        <w:tc>
-          <w:tcPr>
-            <w:tcW w:w="8297" w:type="dxa"/>
-          </w:tcPr>
-          <w:p>
-            <w:pPr>
-              <w:pStyle w:val="Protokoll-undAgendatitel"/>
-              <w:rPr>
-                <w:rFonts w:ascii="Cambria" w:hAnsi="Cambria"/>
-              </w:rPr>
-            </w:pPr>
-            <w:r>
-              <w:rPr>
-                <w:rFonts w:ascii="Cambria" w:hAnsi="Cambria"/>
-              </w:rPr>
-              <w:t>Thema 3</w:t>
-            </w:r>
-          </w:p>
-        </w:tc>
-      </w:tr>
-    </w:tbl>
-    <w:tbl>
-      <w:tblPr>
-        <w:tblStyle w:val="Protokoll"/>
-        <w:tblW w:w="5000" w:type="pct"/>
-        <w:tblLayout w:type="fixed"/>
-        <w:tblLook w:val="0620" w:firstRow="1" w:lastRow="0" w:firstColumn="0" w:lastColumn="0" w:noHBand="1" w:noVBand="1"/>
-        <w:tblDescription w:val="Gestapelte Tabellen für Protokollinhalte: Die erste Tabelle enthält den Besprechungstitel. Die zweite Tabelle enthält Datum, Uhrzeit und Ort der Besprechung. Die dritte Tabelle enthält Informationen zur Besprechung, z. B. die Person, die die Besprechung einberufen hat, die Art der Besprechung usw. Bei der vierten Tabelle bis zum Ende handelt es sich um Themen, die sich dreimal mit jeweils drei Zeilen wiederholen: Zuerst das Thema der Agenda, dann die geplante Zeit, Referent, Diskussion und Schlussfolgerungen, und als Drittes die Aufgaben, die zuständige Person und der Stichtag."/>
-      </w:tblPr>
-      <w:tblGrid>
-        <w:gridCol w:w="2263"/>
-        <w:gridCol w:w="6034"/>
-      </w:tblGrid>
-      <w:tr>
-        <w:trPr>
-          <w:cnfStyle w:val="100000000000" w:firstRow="1" w:lastRow="0" w:firstColumn="0" w:lastColumn="0" w:oddVBand="0" w:evenVBand="0" w:oddHBand="0" w:evenHBand="0" w:firstRowFirstColumn="0" w:firstRowLastColumn="0" w:lastRowFirstColumn="0" w:lastRowLastColumn="0"/>
-        </w:trPr>
-        <w:tc>
-          <w:tcPr>
-            <w:tcW w:w="2263" w:type="dxa"/>
-          </w:tcPr>
-          <w:p>
-            <w:pPr>
-              <w:rPr>
-                <w:rFonts w:ascii="Cambria" w:hAnsi="Cambria"/>
-              </w:rPr>
-            </w:pPr>
-            <w:sdt>
-              <w:sdtPr>
-                <w:rPr>
-                  <w:rFonts w:ascii="Cambria" w:hAnsi="Cambria"/>
-                </w:rPr>
-                <w:alias w:val="Agenda 3, Diskussion:"/>
-                <w:tag w:val="Agenda 3, Diskussion:"/>
-                <w:id w:val="-1757741404"/>
-                <w:placeholder>
-                  <w:docPart w:val="EAF7553220714BB594F30707E4581ACA"/>
-                </w:placeholder>
-                <w:temporary/>
-                <w:showingPlcHdr/>
-                <w15:appearance w15:val="hidden"/>
-              </w:sdtPr>
-              <w:sdtEndPr/>
-              <w:sdtContent>
-                <w:r>
-                  <w:rPr>
-                    <w:rFonts w:ascii="Cambria" w:hAnsi="Cambria"/>
-                    <w:lang w:bidi="de-DE"/>
-                  </w:rPr>
-                  <w:t>Diskussion</w:t>
-                </w:r>
-              </w:sdtContent>
-            </w:sdt>
-          </w:p>
-        </w:tc>
-        <w:tc>
-          <w:tcPr>
-            <w:tcW w:w="6034" w:type="dxa"/>
-          </w:tcPr>
-          <w:p>
-            <w:pPr>
-              <w:rPr>
-                <w:rFonts w:ascii="Cambria" w:hAnsi="Cambria"/>
-              </w:rPr>
-            </w:pPr>
-          </w:p>
-        </w:tc>
-      </w:tr>
-      <w:tr>
-        <w:sdt>
-          <w:sdtPr>
-            <w:rPr>
-              <w:rFonts w:ascii="Cambria" w:hAnsi="Cambria"/>
-            </w:rPr>
-            <w:alias w:val="Agenda 3, Schlussfolgerungen:"/>
-            <w:tag w:val="Agenda 3, Schlussfolgerungen:"/>
-            <w:id w:val="2112241888"/>
-            <w:placeholder>
-              <w:docPart w:val="D582D042AB0E433C9E33533CE6862D68"/>
-            </w:placeholder>
-            <w:temporary/>
-            <w:showingPlcHdr/>
-            <w15:appearance w15:val="hidden"/>
-          </w:sdtPr>
-          <w:sdtEndPr/>
-          <w:sdtContent>
-            <w:tc>
-              <w:tcPr>
-                <w:tcW w:w="2263" w:type="dxa"/>
-              </w:tcPr>
-              <w:p>
-                <w:pPr>
-                  <w:rPr>
-                    <w:rFonts w:ascii="Cambria" w:hAnsi="Cambria"/>
-                  </w:rPr>
-                </w:pPr>
-                <w:r>
-                  <w:rPr>
-                    <w:rFonts w:ascii="Cambria" w:hAnsi="Cambria"/>
-                    <w:lang w:bidi="de-DE"/>
-                  </w:rPr>
-                  <w:t>Schlussfolgerungen</w:t>
-                </w:r>
-              </w:p>
-            </w:tc>
-          </w:sdtContent>
-        </w:sdt>
-        <w:tc>
-          <w:tcPr>
-            <w:tcW w:w="6034" w:type="dxa"/>
-          </w:tcPr>
-          <w:p>
-            <w:pPr>
-              <w:rPr>
-                <w:rFonts w:ascii="Cambria" w:hAnsi="Cambria"/>
-              </w:rPr>
-            </w:pPr>
-          </w:p>
-        </w:tc>
-      </w:tr>
-    </w:tbl>
-    <w:tbl>
-      <w:tblPr>
-        <w:tblStyle w:val="Protokoll-hell"/>
-        <w:tblW w:w="5000" w:type="pct"/>
-        <w:tblLayout w:type="fixed"/>
-        <w:tblLook w:val="0620" w:firstRow="1" w:lastRow="0" w:firstColumn="0" w:lastColumn="0" w:noHBand="1" w:noVBand="1"/>
-        <w:tblDescription w:val="Gestapelte Tabellen für Protokollinhalte: Die erste Tabelle enthält den Besprechungstitel. Die zweite Tabelle enthält Datum, Uhrzeit und Ort der Besprechung. Die dritte Tabelle enthält Informationen zur Besprechung, z. B. die Person, die die Besprechung einberufen hat, die Art der Besprechung usw. Bei der vierten Tabelle bis zum Ende handelt es sich um Themen, die sich dreimal mit jeweils drei Zeilen wiederholen: Zuerst das Thema der Agenda, dann die geplante Zeit, Referent, Diskussion und Schlussfolgerungen, und als Drittes die Aufgaben, die zuständige Person und der Stichtag."/>
-      </w:tblPr>
-      <w:tblGrid>
-        <w:gridCol w:w="4356"/>
-        <w:gridCol w:w="2111"/>
-        <w:gridCol w:w="1830"/>
-      </w:tblGrid>
-      <w:tr>
-        <w:trPr>
-          <w:cnfStyle w:val="100000000000" w:firstRow="1" w:lastRow="0" w:firstColumn="0" w:lastColumn="0" w:oddVBand="0" w:evenVBand="0" w:oddHBand="0" w:evenHBand="0" w:firstRowFirstColumn="0" w:firstRowLastColumn="0" w:lastRowFirstColumn="0" w:lastRowLastColumn="0"/>
-        </w:trPr>
-        <w:sdt>
-          <w:sdtPr>
-            <w:rPr>
-              <w:rFonts w:ascii="Cambria" w:hAnsi="Cambria"/>
-            </w:rPr>
-            <w:alias w:val="Agenda 3, Aufgaben:"/>
-            <w:tag w:val="Agenda 3, Aufgaben:"/>
-            <w:id w:val="-419567216"/>
-            <w:placeholder>
-              <w:docPart w:val="67A2B5CA64224CA39AA7E5152D7678FE"/>
-            </w:placeholder>
-            <w:temporary/>
-            <w:showingPlcHdr/>
-            <w15:appearance w15:val="hidden"/>
-          </w:sdtPr>
-          <w:sdtEndPr/>
-          <w:sdtContent>
-            <w:tc>
-              <w:tcPr>
-                <w:tcW w:w="4356" w:type="dxa"/>
-              </w:tcPr>
-              <w:p>
-                <w:pPr>
-                  <w:rPr>
-                    <w:rFonts w:ascii="Cambria" w:hAnsi="Cambria"/>
-                  </w:rPr>
-                </w:pPr>
-                <w:r>
-                  <w:rPr>
-                    <w:rFonts w:ascii="Cambria" w:hAnsi="Cambria"/>
-                    <w:lang w:bidi="de-DE"/>
-                  </w:rPr>
-                  <w:t>Aufgaben</w:t>
-                </w:r>
-              </w:p>
-            </w:tc>
-          </w:sdtContent>
-        </w:sdt>
-        <w:sdt>
-          <w:sdtPr>
-            <w:rPr>
-              <w:rFonts w:ascii="Cambria" w:hAnsi="Cambria"/>
-            </w:rPr>
-            <w:alias w:val="Agenda 3, zuständige Person:"/>
-            <w:tag w:val="Agenda 3, zuständige Person:"/>
-            <w:id w:val="-1454252524"/>
-            <w:placeholder>
-              <w:docPart w:val="7C67876951774056B7E19A8679A2A948"/>
-            </w:placeholder>
-            <w:temporary/>
-            <w:showingPlcHdr/>
-            <w15:appearance w15:val="hidden"/>
-          </w:sdtPr>
-          <w:sdtEndPr/>
-          <w:sdtContent>
-            <w:tc>
-              <w:tcPr>
-                <w:tcW w:w="2111" w:type="dxa"/>
-              </w:tcPr>
-              <w:p>
-                <w:pPr>
-                  <w:rPr>
-                    <w:rFonts w:ascii="Cambria" w:hAnsi="Cambria"/>
-                  </w:rPr>
-                </w:pPr>
-                <w:r>
-                  <w:rPr>
-                    <w:rFonts w:ascii="Cambria" w:hAnsi="Cambria"/>
-                    <w:lang w:bidi="de-DE"/>
-                  </w:rPr>
-                  <w:t>Zuständige Person</w:t>
-                </w:r>
-              </w:p>
-            </w:tc>
-          </w:sdtContent>
-        </w:sdt>
-        <w:sdt>
-          <w:sdtPr>
-            <w:rPr>
-              <w:rFonts w:ascii="Cambria" w:hAnsi="Cambria"/>
-            </w:rPr>
-            <w:alias w:val="Agenda 3, Stichtag:"/>
-            <w:tag w:val="Agenda 3, Stichtag:"/>
-            <w:id w:val="272302911"/>
-            <w:placeholder>
-              <w:docPart w:val="E87569AD40AC4D7996EBBF1EE21D8D13"/>
-            </w:placeholder>
-            <w:temporary/>
-            <w:showingPlcHdr/>
-            <w15:appearance w15:val="hidden"/>
-          </w:sdtPr>
-          <w:sdtEndPr/>
-          <w:sdtContent>
-            <w:tc>
-              <w:tcPr>
-                <w:tcW w:w="1830" w:type="dxa"/>
-              </w:tcPr>
-              <w:p>
-                <w:pPr>
-                  <w:rPr>
-                    <w:rFonts w:ascii="Cambria" w:hAnsi="Cambria"/>
-                  </w:rPr>
-                </w:pPr>
-                <w:r>
-                  <w:rPr>
-                    <w:rFonts w:ascii="Cambria" w:hAnsi="Cambria"/>
-                    <w:lang w:bidi="de-DE"/>
-                  </w:rPr>
-                  <w:t>Stichtag</w:t>
-                </w:r>
-              </w:p>
-            </w:tc>
-          </w:sdtContent>
-        </w:sdt>
-      </w:tr>
-      <w:tr>
-        <w:tc>
-          <w:tcPr>
-            <w:tcW w:w="4356" w:type="dxa"/>
-          </w:tcPr>
-          <w:p>
-            <w:pPr>
-              <w:rPr>
-                <w:rFonts w:ascii="Cambria" w:hAnsi="Cambria"/>
-              </w:rPr>
-            </w:pPr>
-            <w:r>
-              <w:rPr>
-                <w:rFonts w:ascii="Cambria" w:hAnsi="Cambria"/>
-              </w:rPr>
-              <w:t>Aufgabe 1</w:t>
-            </w:r>
-          </w:p>
-        </w:tc>
-        <w:tc>
-          <w:tcPr>
-            <w:tcW w:w="2111" w:type="dxa"/>
-          </w:tcPr>
-          <w:p>
-            <w:pPr>
-              <w:rPr>
-                <w:rFonts w:ascii="Cambria" w:hAnsi="Cambria"/>
-              </w:rPr>
-            </w:pPr>
-            <w:r>
-              <w:rPr>
-                <w:rFonts w:ascii="Cambria" w:hAnsi="Cambria"/>
-              </w:rPr>
-              <w:t>Name der Personen</w:t>
-            </w:r>
-          </w:p>
-        </w:tc>
-        <w:tc>
-          <w:tcPr>
-            <w:tcW w:w="1830" w:type="dxa"/>
-          </w:tcPr>
-          <w:p>
-            <w:pPr>
-              <w:rPr>
-                <w:rFonts w:ascii="Cambria" w:hAnsi="Cambria"/>
-              </w:rPr>
-            </w:pPr>
-            <w:r>
-              <w:rPr>
-                <w:rFonts w:ascii="Cambria" w:hAnsi="Cambria"/>
-              </w:rPr>
-              <w:t>Datum</w:t>
-            </w:r>
-            <w:r>
-              <w:rPr>
-                <w:rFonts w:ascii="Cambria" w:hAnsi="Cambria"/>
-              </w:rPr>
-              <w:t xml:space="preserve"> |</w:t>
-            </w:r>
-            <w:r>
-              <w:rPr>
-                <w:rFonts w:ascii="Cambria" w:hAnsi="Cambria"/>
-              </w:rPr>
-              <w:t xml:space="preserve"> Uhrzeit</w:t>
-            </w:r>
-          </w:p>
-        </w:tc>
-      </w:tr>
-      <w:tr>
-        <w:tc>
-          <w:tcPr>
-            <w:tcW w:w="4356" w:type="dxa"/>
-          </w:tcPr>
-          <w:p>
-            <w:pPr>
-              <w:rPr>
-                <w:rFonts w:ascii="Cambria" w:hAnsi="Cambria"/>
-              </w:rPr>
-            </w:pPr>
-            <w:r>
-              <w:rPr>
-                <w:rFonts w:ascii="Cambria" w:hAnsi="Cambria"/>
-              </w:rPr>
-              <w:t>Aufgabe 2</w:t>
-            </w:r>
-          </w:p>
-        </w:tc>
-        <w:tc>
-          <w:tcPr>
-            <w:tcW w:w="2111" w:type="dxa"/>
-          </w:tcPr>
-          <w:p>
-            <w:pPr>
-              <w:rPr>
-                <w:rFonts w:ascii="Cambria" w:hAnsi="Cambria"/>
-              </w:rPr>
-            </w:pPr>
-          </w:p>
-        </w:tc>
-        <w:tc>
-          <w:tcPr>
-            <w:tcW w:w="1830" w:type="dxa"/>
-          </w:tcPr>
-          <w:p>
-            <w:pPr>
-              <w:rPr>
-                <w:rFonts w:ascii="Cambria" w:hAnsi="Cambria"/>
-              </w:rPr>
-            </w:pPr>
           </w:p>
         </w:tc>
       </w:tr>
@@ -1666,6 +1266,8 @@
           <w:rFonts w:ascii="Cambria" w:hAnsi="Cambria"/>
         </w:rPr>
       </w:pPr>
+      <w:bookmarkStart w:id="0" w:name="_GoBack"/>
+      <w:bookmarkEnd w:id="0"/>
     </w:p>
     <w:sectPr>
       <w:headerReference w:type="default" r:id="rId7"/>
@@ -1679,7 +1281,7 @@
 </file>
 
 <file path=word/endnotes.xml><?xml version="1.0" encoding="utf-8"?>
-<w:endnotes xmlns:wpc="http://schemas.microsoft.com/office/word/2010/wordprocessingCanvas" xmlns:cx="http://schemas.microsoft.com/office/drawing/2014/chartex" xmlns:cx1="http://schemas.microsoft.com/office/drawing/2015/9/8/chartex" xmlns:mc="http://schemas.openxmlformats.org/markup-compatibility/2006" xmlns:o="urn:schemas-microsoft-com:office:office" xmlns:r="http://schemas.openxmlformats.org/officeDocument/2006/relationships" xmlns:m="http://schemas.openxmlformats.org/officeDocument/2006/math" xmlns:v="urn:schemas-microsoft-com:vml" xmlns:wp14="http://schemas.microsoft.com/office/word/2010/wordprocessingDrawing" xmlns:wp="http://schemas.openxmlformats.org/drawingml/2006/wordprocessingDrawing" xmlns:w10="urn:schemas-microsoft-com:office:word" xmlns:w="http://schemas.openxmlformats.org/wordprocessingml/2006/main" xmlns:w14="http://schemas.microsoft.com/office/word/2010/wordml" xmlns:w15="http://schemas.microsoft.com/office/word/2012/wordml" xmlns:w16se="http://schemas.microsoft.com/office/word/2015/wordml/symex" xmlns:wpg="http://schemas.microsoft.com/office/word/2010/wordprocessingGroup" xmlns:wpi="http://schemas.microsoft.com/office/word/2010/wordprocessingInk" xmlns:wne="http://schemas.microsoft.com/office/word/2006/wordml" xmlns:wps="http://schemas.microsoft.com/office/word/2010/wordprocessingShape" mc:Ignorable="w14 w15 w16se wp14">
+<w:endnotes xmlns:wpc="http://schemas.microsoft.com/office/word/2010/wordprocessingCanvas" xmlns:cx="http://schemas.microsoft.com/office/drawing/2014/chartex" xmlns:cx1="http://schemas.microsoft.com/office/drawing/2015/9/8/chartex" xmlns:cx2="http://schemas.microsoft.com/office/drawing/2015/10/21/chartex" xmlns:cx3="http://schemas.microsoft.com/office/drawing/2016/5/9/chartex" xmlns:cx4="http://schemas.microsoft.com/office/drawing/2016/5/10/chartex" xmlns:cx5="http://schemas.microsoft.com/office/drawing/2016/5/11/chartex" xmlns:cx6="http://schemas.microsoft.com/office/drawing/2016/5/12/chartex" xmlns:cx7="http://schemas.microsoft.com/office/drawing/2016/5/13/chartex" xmlns:cx8="http://schemas.microsoft.com/office/drawing/2016/5/14/chartex" xmlns:mc="http://schemas.openxmlformats.org/markup-compatibility/2006" xmlns:aink="http://schemas.microsoft.com/office/drawing/2016/ink" xmlns:am3d="http://schemas.microsoft.com/office/drawing/2017/model3d" xmlns:o="urn:schemas-microsoft-com:office:office" xmlns:r="http://schemas.openxmlformats.org/officeDocument/2006/relationships" xmlns:m="http://schemas.openxmlformats.org/officeDocument/2006/math" xmlns:v="urn:schemas-microsoft-com:vml" xmlns:wp14="http://schemas.microsoft.com/office/word/2010/wordprocessingDrawing" xmlns:wp="http://schemas.openxmlformats.org/drawingml/2006/wordprocessingDrawing" xmlns:w10="urn:schemas-microsoft-com:office:word" xmlns:w="http://schemas.openxmlformats.org/wordprocessingml/2006/main" xmlns:w14="http://schemas.microsoft.com/office/word/2010/wordml" xmlns:w15="http://schemas.microsoft.com/office/word/2012/wordml" xmlns:w16cid="http://schemas.microsoft.com/office/word/2016/wordml/cid" xmlns:w16se="http://schemas.microsoft.com/office/word/2015/wordml/symex" xmlns:wpg="http://schemas.microsoft.com/office/word/2010/wordprocessingGroup" xmlns:wpi="http://schemas.microsoft.com/office/word/2010/wordprocessingInk" xmlns:wne="http://schemas.microsoft.com/office/word/2006/wordml" xmlns:wps="http://schemas.microsoft.com/office/word/2010/wordprocessingShape" mc:Ignorable="w14 w15 w16se w16cid wp14">
   <w:endnote w:type="separator" w:id="-1">
     <w:p>
       <w:r>
@@ -1698,7 +1300,7 @@
 </file>
 
 <file path=word/footnotes.xml><?xml version="1.0" encoding="utf-8"?>
-<w:footnotes xmlns:wpc="http://schemas.microsoft.com/office/word/2010/wordprocessingCanvas" xmlns:cx="http://schemas.microsoft.com/office/drawing/2014/chartex" xmlns:cx1="http://schemas.microsoft.com/office/drawing/2015/9/8/chartex" xmlns:mc="http://schemas.openxmlformats.org/markup-compatibility/2006" xmlns:o="urn:schemas-microsoft-com:office:office" xmlns:r="http://schemas.openxmlformats.org/officeDocument/2006/relationships" xmlns:m="http://schemas.openxmlformats.org/officeDocument/2006/math" xmlns:v="urn:schemas-microsoft-com:vml" xmlns:wp14="http://schemas.microsoft.com/office/word/2010/wordprocessingDrawing" xmlns:wp="http://schemas.openxmlformats.org/drawingml/2006/wordprocessingDrawing" xmlns:w10="urn:schemas-microsoft-com:office:word" xmlns:w="http://schemas.openxmlformats.org/wordprocessingml/2006/main" xmlns:w14="http://schemas.microsoft.com/office/word/2010/wordml" xmlns:w15="http://schemas.microsoft.com/office/word/2012/wordml" xmlns:w16se="http://schemas.microsoft.com/office/word/2015/wordml/symex" xmlns:wpg="http://schemas.microsoft.com/office/word/2010/wordprocessingGroup" xmlns:wpi="http://schemas.microsoft.com/office/word/2010/wordprocessingInk" xmlns:wne="http://schemas.microsoft.com/office/word/2006/wordml" xmlns:wps="http://schemas.microsoft.com/office/word/2010/wordprocessingShape" mc:Ignorable="w14 w15 w16se wp14">
+<w:footnotes xmlns:wpc="http://schemas.microsoft.com/office/word/2010/wordprocessingCanvas" xmlns:cx="http://schemas.microsoft.com/office/drawing/2014/chartex" xmlns:cx1="http://schemas.microsoft.com/office/drawing/2015/9/8/chartex" xmlns:cx2="http://schemas.microsoft.com/office/drawing/2015/10/21/chartex" xmlns:cx3="http://schemas.microsoft.com/office/drawing/2016/5/9/chartex" xmlns:cx4="http://schemas.microsoft.com/office/drawing/2016/5/10/chartex" xmlns:cx5="http://schemas.microsoft.com/office/drawing/2016/5/11/chartex" xmlns:cx6="http://schemas.microsoft.com/office/drawing/2016/5/12/chartex" xmlns:cx7="http://schemas.microsoft.com/office/drawing/2016/5/13/chartex" xmlns:cx8="http://schemas.microsoft.com/office/drawing/2016/5/14/chartex" xmlns:mc="http://schemas.openxmlformats.org/markup-compatibility/2006" xmlns:aink="http://schemas.microsoft.com/office/drawing/2016/ink" xmlns:am3d="http://schemas.microsoft.com/office/drawing/2017/model3d" xmlns:o="urn:schemas-microsoft-com:office:office" xmlns:r="http://schemas.openxmlformats.org/officeDocument/2006/relationships" xmlns:m="http://schemas.openxmlformats.org/officeDocument/2006/math" xmlns:v="urn:schemas-microsoft-com:vml" xmlns:wp14="http://schemas.microsoft.com/office/word/2010/wordprocessingDrawing" xmlns:wp="http://schemas.openxmlformats.org/drawingml/2006/wordprocessingDrawing" xmlns:w10="urn:schemas-microsoft-com:office:word" xmlns:w="http://schemas.openxmlformats.org/wordprocessingml/2006/main" xmlns:w14="http://schemas.microsoft.com/office/word/2010/wordml" xmlns:w15="http://schemas.microsoft.com/office/word/2012/wordml" xmlns:w16cid="http://schemas.microsoft.com/office/word/2016/wordml/cid" xmlns:w16se="http://schemas.microsoft.com/office/word/2015/wordml/symex" xmlns:wpg="http://schemas.microsoft.com/office/word/2010/wordprocessingGroup" xmlns:wpi="http://schemas.microsoft.com/office/word/2010/wordprocessingInk" xmlns:wne="http://schemas.microsoft.com/office/word/2006/wordml" xmlns:wps="http://schemas.microsoft.com/office/word/2010/wordprocessingShape" mc:Ignorable="w14 w15 w16se w16cid wp14">
   <w:footnote w:type="separator" w:id="-1">
     <w:p>
       <w:r>
@@ -1717,7 +1319,7 @@
 </file>
 
 <file path=word/header1.xml><?xml version="1.0" encoding="utf-8"?>
-<w:hdr xmlns:wpc="http://schemas.microsoft.com/office/word/2010/wordprocessingCanvas" xmlns:cx="http://schemas.microsoft.com/office/drawing/2014/chartex" xmlns:cx1="http://schemas.microsoft.com/office/drawing/2015/9/8/chartex" xmlns:mc="http://schemas.openxmlformats.org/markup-compatibility/2006" xmlns:o="urn:schemas-microsoft-com:office:office" xmlns:r="http://schemas.openxmlformats.org/officeDocument/2006/relationships" xmlns:m="http://schemas.openxmlformats.org/officeDocument/2006/math" xmlns:v="urn:schemas-microsoft-com:vml" xmlns:wp14="http://schemas.microsoft.com/office/word/2010/wordprocessingDrawing" xmlns:wp="http://schemas.openxmlformats.org/drawingml/2006/wordprocessingDrawing" xmlns:w10="urn:schemas-microsoft-com:office:word" xmlns:w="http://schemas.openxmlformats.org/wordprocessingml/2006/main" xmlns:w14="http://schemas.microsoft.com/office/word/2010/wordml" xmlns:w15="http://schemas.microsoft.com/office/word/2012/wordml" xmlns:w16se="http://schemas.microsoft.com/office/word/2015/wordml/symex" xmlns:wpg="http://schemas.microsoft.com/office/word/2010/wordprocessingGroup" xmlns:wpi="http://schemas.microsoft.com/office/word/2010/wordprocessingInk" xmlns:wne="http://schemas.microsoft.com/office/word/2006/wordml" xmlns:wps="http://schemas.microsoft.com/office/word/2010/wordprocessingShape" mc:Ignorable="w14 w15 w16se wp14">
+<w:hdr xmlns:wpc="http://schemas.microsoft.com/office/word/2010/wordprocessingCanvas" xmlns:cx="http://schemas.microsoft.com/office/drawing/2014/chartex" xmlns:cx1="http://schemas.microsoft.com/office/drawing/2015/9/8/chartex" xmlns:cx2="http://schemas.microsoft.com/office/drawing/2015/10/21/chartex" xmlns:cx3="http://schemas.microsoft.com/office/drawing/2016/5/9/chartex" xmlns:cx4="http://schemas.microsoft.com/office/drawing/2016/5/10/chartex" xmlns:cx5="http://schemas.microsoft.com/office/drawing/2016/5/11/chartex" xmlns:cx6="http://schemas.microsoft.com/office/drawing/2016/5/12/chartex" xmlns:cx7="http://schemas.microsoft.com/office/drawing/2016/5/13/chartex" xmlns:cx8="http://schemas.microsoft.com/office/drawing/2016/5/14/chartex" xmlns:mc="http://schemas.openxmlformats.org/markup-compatibility/2006" xmlns:aink="http://schemas.microsoft.com/office/drawing/2016/ink" xmlns:am3d="http://schemas.microsoft.com/office/drawing/2017/model3d" xmlns:o="urn:schemas-microsoft-com:office:office" xmlns:r="http://schemas.openxmlformats.org/officeDocument/2006/relationships" xmlns:m="http://schemas.openxmlformats.org/officeDocument/2006/math" xmlns:v="urn:schemas-microsoft-com:vml" xmlns:wp14="http://schemas.microsoft.com/office/word/2010/wordprocessingDrawing" xmlns:wp="http://schemas.openxmlformats.org/drawingml/2006/wordprocessingDrawing" xmlns:w10="urn:schemas-microsoft-com:office:word" xmlns:w="http://schemas.openxmlformats.org/wordprocessingml/2006/main" xmlns:w14="http://schemas.microsoft.com/office/word/2010/wordml" xmlns:w15="http://schemas.microsoft.com/office/word/2012/wordml" xmlns:w16cid="http://schemas.microsoft.com/office/word/2016/wordml/cid" xmlns:w16se="http://schemas.microsoft.com/office/word/2015/wordml/symex" xmlns:wpg="http://schemas.microsoft.com/office/word/2010/wordprocessingGroup" xmlns:wpi="http://schemas.microsoft.com/office/word/2010/wordprocessingInk" xmlns:wne="http://schemas.microsoft.com/office/word/2006/wordml" xmlns:wps="http://schemas.microsoft.com/office/word/2010/wordprocessingShape" mc:Ignorable="w14 w15 w16se w16cid wp14">
   <w:p>
     <w:pPr>
       <w:pStyle w:val="Sitzungsprotokollberschrift"/>
@@ -1739,7 +1341,7 @@
 </file>
 
 <file path=word/numbering.xml><?xml version="1.0" encoding="utf-8"?>
-<w:numbering xmlns:wpc="http://schemas.microsoft.com/office/word/2010/wordprocessingCanvas" xmlns:cx="http://schemas.microsoft.com/office/drawing/2014/chartex" xmlns:cx1="http://schemas.microsoft.com/office/drawing/2015/9/8/chartex" xmlns:mc="http://schemas.openxmlformats.org/markup-compatibility/2006" xmlns:o="urn:schemas-microsoft-com:office:office" xmlns:r="http://schemas.openxmlformats.org/officeDocument/2006/relationships" xmlns:m="http://schemas.openxmlformats.org/officeDocument/2006/math" xmlns:v="urn:schemas-microsoft-com:vml" xmlns:wp14="http://schemas.microsoft.com/office/word/2010/wordprocessingDrawing" xmlns:wp="http://schemas.openxmlformats.org/drawingml/2006/wordprocessingDrawing" xmlns:w10="urn:schemas-microsoft-com:office:word" xmlns:w="http://schemas.openxmlformats.org/wordprocessingml/2006/main" xmlns:w14="http://schemas.microsoft.com/office/word/2010/wordml" xmlns:w15="http://schemas.microsoft.com/office/word/2012/wordml" xmlns:w16se="http://schemas.microsoft.com/office/word/2015/wordml/symex" xmlns:wpg="http://schemas.microsoft.com/office/word/2010/wordprocessingGroup" xmlns:wpi="http://schemas.microsoft.com/office/word/2010/wordprocessingInk" xmlns:wne="http://schemas.microsoft.com/office/word/2006/wordml" xmlns:wps="http://schemas.microsoft.com/office/word/2010/wordprocessingShape" mc:Ignorable="w14 w15 w16se wp14">
+<w:numbering xmlns:wpc="http://schemas.microsoft.com/office/word/2010/wordprocessingCanvas" xmlns:cx="http://schemas.microsoft.com/office/drawing/2014/chartex" xmlns:cx1="http://schemas.microsoft.com/office/drawing/2015/9/8/chartex" xmlns:cx2="http://schemas.microsoft.com/office/drawing/2015/10/21/chartex" xmlns:cx3="http://schemas.microsoft.com/office/drawing/2016/5/9/chartex" xmlns:cx4="http://schemas.microsoft.com/office/drawing/2016/5/10/chartex" xmlns:cx5="http://schemas.microsoft.com/office/drawing/2016/5/11/chartex" xmlns:cx6="http://schemas.microsoft.com/office/drawing/2016/5/12/chartex" xmlns:cx7="http://schemas.microsoft.com/office/drawing/2016/5/13/chartex" xmlns:cx8="http://schemas.microsoft.com/office/drawing/2016/5/14/chartex" xmlns:mc="http://schemas.openxmlformats.org/markup-compatibility/2006" xmlns:aink="http://schemas.microsoft.com/office/drawing/2016/ink" xmlns:am3d="http://schemas.microsoft.com/office/drawing/2017/model3d" xmlns:o="urn:schemas-microsoft-com:office:office" xmlns:r="http://schemas.openxmlformats.org/officeDocument/2006/relationships" xmlns:m="http://schemas.openxmlformats.org/officeDocument/2006/math" xmlns:v="urn:schemas-microsoft-com:vml" xmlns:wp14="http://schemas.microsoft.com/office/word/2010/wordprocessingDrawing" xmlns:wp="http://schemas.openxmlformats.org/drawingml/2006/wordprocessingDrawing" xmlns:w10="urn:schemas-microsoft-com:office:word" xmlns:w="http://schemas.openxmlformats.org/wordprocessingml/2006/main" xmlns:w14="http://schemas.microsoft.com/office/word/2010/wordml" xmlns:w15="http://schemas.microsoft.com/office/word/2012/wordml" xmlns:w16cid="http://schemas.microsoft.com/office/word/2016/wordml/cid" xmlns:w16se="http://schemas.microsoft.com/office/word/2015/wordml/symex" xmlns:wpg="http://schemas.microsoft.com/office/word/2010/wordprocessingGroup" xmlns:wpi="http://schemas.microsoft.com/office/word/2010/wordprocessingInk" xmlns:wne="http://schemas.microsoft.com/office/word/2006/wordml" xmlns:wps="http://schemas.microsoft.com/office/word/2010/wordprocessingShape" mc:Ignorable="w14 w15 w16se w16cid wp14">
   <w:abstractNum w:abstractNumId="0" w15:restartNumberingAfterBreak="0">
     <w:nsid w:val="FFFFFF7C"/>
     <w:multiLevelType w:val="singleLevel"/>
@@ -2249,7 +1851,7 @@
 </file>
 
 <file path=word/styles.xml><?xml version="1.0" encoding="utf-8"?>
-<w:styles xmlns:mc="http://schemas.openxmlformats.org/markup-compatibility/2006" xmlns:r="http://schemas.openxmlformats.org/officeDocument/2006/relationships" xmlns:w="http://schemas.openxmlformats.org/wordprocessingml/2006/main" xmlns:w14="http://schemas.microsoft.com/office/word/2010/wordml" xmlns:w15="http://schemas.microsoft.com/office/word/2012/wordml" xmlns:w16se="http://schemas.microsoft.com/office/word/2015/wordml/symex" mc:Ignorable="w14 w15 w16se">
+<w:styles xmlns:mc="http://schemas.openxmlformats.org/markup-compatibility/2006" xmlns:r="http://schemas.openxmlformats.org/officeDocument/2006/relationships" xmlns:w="http://schemas.openxmlformats.org/wordprocessingml/2006/main" xmlns:w14="http://schemas.microsoft.com/office/word/2010/wordml" xmlns:w15="http://schemas.microsoft.com/office/word/2012/wordml" xmlns:w16cid="http://schemas.microsoft.com/office/word/2016/wordml/cid" xmlns:w16se="http://schemas.microsoft.com/office/word/2015/wordml/symex" mc:Ignorable="w14 w15 w16se w16cid">
   <w:docDefaults>
     <w:rPrDefault>
       <w:rPr>
@@ -2265,7 +1867,7 @@
       </w:pPr>
     </w:pPrDefault>
   </w:docDefaults>
-  <w:latentStyles w:defLockedState="0" w:defUIPriority="99" w:defSemiHidden="0" w:defUnhideWhenUsed="0" w:defQFormat="0" w:count="371">
+  <w:latentStyles w:defLockedState="0" w:defUIPriority="99" w:defSemiHidden="0" w:defUnhideWhenUsed="0" w:defQFormat="0" w:count="375">
     <w:lsdException w:name="Normal" w:uiPriority="0" w:qFormat="1"/>
     <w:lsdException w:name="heading 1" w:uiPriority="1" w:qFormat="1"/>
     <w:lsdException w:name="heading 2" w:uiPriority="1" w:qFormat="1"/>
@@ -2371,7 +1973,6 @@
     <w:lsdException w:name="HTML Sample" w:semiHidden="1" w:unhideWhenUsed="1"/>
     <w:lsdException w:name="HTML Typewriter" w:semiHidden="1" w:unhideWhenUsed="1"/>
     <w:lsdException w:name="HTML Variable" w:semiHidden="1" w:unhideWhenUsed="1"/>
-    <w:lsdException w:name="Normal Table" w:semiHidden="1" w:unhideWhenUsed="1"/>
     <w:lsdException w:name="annotation subject" w:semiHidden="1" w:unhideWhenUsed="1"/>
     <w:lsdException w:name="No List" w:semiHidden="1" w:unhideWhenUsed="1"/>
     <w:lsdException w:name="Outline List 1" w:semiHidden="1" w:unhideWhenUsed="1"/>
@@ -2415,10 +2016,8 @@
     <w:lsdException w:name="Table Elegant" w:semiHidden="1" w:unhideWhenUsed="1"/>
     <w:lsdException w:name="Table Professional" w:semiHidden="1" w:unhideWhenUsed="1"/>
     <w:lsdException w:name="Table Subtle 1" w:semiHidden="1" w:unhideWhenUsed="1"/>
-    <w:lsdException w:name="Table Subtle 2" w:semiHidden="1" w:unhideWhenUsed="1"/>
     <w:lsdException w:name="Table Web 1" w:semiHidden="1" w:unhideWhenUsed="1"/>
     <w:lsdException w:name="Table Web 2" w:semiHidden="1" w:unhideWhenUsed="1"/>
-    <w:lsdException w:name="Table Web 3" w:semiHidden="1" w:unhideWhenUsed="1"/>
     <w:lsdException w:name="Balloon Text" w:semiHidden="1" w:unhideWhenUsed="1"/>
     <w:lsdException w:name="Table Grid" w:uiPriority="1"/>
     <w:lsdException w:name="Table Theme" w:semiHidden="1" w:unhideWhenUsed="1"/>
@@ -2440,10 +2039,6 @@
     <w:lsdException w:name="Colorful Grid"/>
     <w:lsdException w:name="Light Shading Accent 1"/>
     <w:lsdException w:name="Light List Accent 1"/>
-    <w:lsdException w:name="Light Grid Accent 1"/>
-    <w:lsdException w:name="Medium Shading 1 Accent 1"/>
-    <w:lsdException w:name="Medium Shading 2 Accent 1"/>
-    <w:lsdException w:name="Medium List 1 Accent 1"/>
     <w:lsdException w:name="Revision" w:semiHidden="1"/>
     <w:lsdException w:name="List Paragraph" w:semiHidden="1" w:uiPriority="34" w:qFormat="1"/>
     <w:lsdException w:name="Quote" w:semiHidden="1" w:uiPriority="29" w:unhideWhenUsed="1"/>
@@ -2637,6 +2232,10 @@
     <w:lsdException w:name="List Table 5 Dark Accent 6" w:uiPriority="50"/>
     <w:lsdException w:name="List Table 6 Colorful Accent 6" w:uiPriority="51"/>
     <w:lsdException w:name="List Table 7 Colorful Accent 6" w:uiPriority="52"/>
+    <w:lsdException w:name="Mention" w:semiHidden="1" w:unhideWhenUsed="1"/>
+    <w:lsdException w:name="Smart Hyperlink" w:semiHidden="1" w:unhideWhenUsed="1"/>
+    <w:lsdException w:name="Hashtag" w:semiHidden="1" w:unhideWhenUsed="1"/>
+    <w:lsdException w:name="Unresolved Mention" w:semiHidden="1" w:unhideWhenUsed="1"/>
   </w:latentStyles>
   <w:style w:type="paragraph" w:default="1" w:styleId="Standard">
     <w:name w:val="Normal"/>
@@ -9390,7 +8989,7 @@
       </w:tcPr>
     </w:tblStylePr>
   </w:style>
-  <w:style w:type="table" w:styleId="Gritternetztabelle6farbig">
+  <w:style w:type="table" w:styleId="Gitternetztabelle6farbig">
     <w:name w:val="Grid Table 6 Colorful"/>
     <w:basedOn w:val="NormaleTabelle"/>
     <w:uiPriority w:val="51"/>
@@ -9894,7 +9493,7 @@
       </w:tcPr>
     </w:tblStylePr>
   </w:style>
-  <w:style w:type="table" w:styleId="Gritternetztabelle7farbig">
+  <w:style w:type="table" w:styleId="Gitternetztabelle7farbig">
     <w:name w:val="Grid Table 7 Colorful"/>
     <w:basedOn w:val="NormaleTabelle"/>
     <w:uiPriority w:val="52"/>
@@ -27936,7 +27535,7 @@
 </file>
 
 <file path=word/glossary/document.xml><?xml version="1.0" encoding="utf-8"?>
-<w:glossaryDocument xmlns:wpc="http://schemas.microsoft.com/office/word/2010/wordprocessingCanvas" xmlns:cx="http://schemas.microsoft.com/office/drawing/2014/chartex" xmlns:cx1="http://schemas.microsoft.com/office/drawing/2015/9/8/chartex" xmlns:mc="http://schemas.openxmlformats.org/markup-compatibility/2006" xmlns:o="urn:schemas-microsoft-com:office:office" xmlns:r="http://schemas.openxmlformats.org/officeDocument/2006/relationships" xmlns:m="http://schemas.openxmlformats.org/officeDocument/2006/math" xmlns:v="urn:schemas-microsoft-com:vml" xmlns:wp14="http://schemas.microsoft.com/office/word/2010/wordprocessingDrawing" xmlns:wp="http://schemas.openxmlformats.org/drawingml/2006/wordprocessingDrawing" xmlns:w10="urn:schemas-microsoft-com:office:word" xmlns:w="http://schemas.openxmlformats.org/wordprocessingml/2006/main" xmlns:w14="http://schemas.microsoft.com/office/word/2010/wordml" xmlns:w15="http://schemas.microsoft.com/office/word/2012/wordml" xmlns:w16se="http://schemas.microsoft.com/office/word/2015/wordml/symex" xmlns:wpg="http://schemas.microsoft.com/office/word/2010/wordprocessingGroup" xmlns:wpi="http://schemas.microsoft.com/office/word/2010/wordprocessingInk" xmlns:wne="http://schemas.microsoft.com/office/word/2006/wordml" xmlns:wps="http://schemas.microsoft.com/office/word/2010/wordprocessingShape" mc:Ignorable="w14 w15 w16se wp14">
+<w:glossaryDocument xmlns:wpc="http://schemas.microsoft.com/office/word/2010/wordprocessingCanvas" xmlns:cx="http://schemas.microsoft.com/office/drawing/2014/chartex" xmlns:cx1="http://schemas.microsoft.com/office/drawing/2015/9/8/chartex" xmlns:cx2="http://schemas.microsoft.com/office/drawing/2015/10/21/chartex" xmlns:cx3="http://schemas.microsoft.com/office/drawing/2016/5/9/chartex" xmlns:cx4="http://schemas.microsoft.com/office/drawing/2016/5/10/chartex" xmlns:cx5="http://schemas.microsoft.com/office/drawing/2016/5/11/chartex" xmlns:cx6="http://schemas.microsoft.com/office/drawing/2016/5/12/chartex" xmlns:cx7="http://schemas.microsoft.com/office/drawing/2016/5/13/chartex" xmlns:cx8="http://schemas.microsoft.com/office/drawing/2016/5/14/chartex" xmlns:mc="http://schemas.openxmlformats.org/markup-compatibility/2006" xmlns:aink="http://schemas.microsoft.com/office/drawing/2016/ink" xmlns:am3d="http://schemas.microsoft.com/office/drawing/2017/model3d" xmlns:o="urn:schemas-microsoft-com:office:office" xmlns:r="http://schemas.openxmlformats.org/officeDocument/2006/relationships" xmlns:m="http://schemas.openxmlformats.org/officeDocument/2006/math" xmlns:v="urn:schemas-microsoft-com:vml" xmlns:wp14="http://schemas.microsoft.com/office/word/2010/wordprocessingDrawing" xmlns:wp="http://schemas.openxmlformats.org/drawingml/2006/wordprocessingDrawing" xmlns:w10="urn:schemas-microsoft-com:office:word" xmlns:w="http://schemas.openxmlformats.org/wordprocessingml/2006/main" xmlns:w14="http://schemas.microsoft.com/office/word/2010/wordml" xmlns:w15="http://schemas.microsoft.com/office/word/2012/wordml" xmlns:w16cid="http://schemas.microsoft.com/office/word/2016/wordml/cid" xmlns:w16se="http://schemas.microsoft.com/office/word/2015/wordml/symex" xmlns:wpg="http://schemas.microsoft.com/office/word/2010/wordprocessingGroup" xmlns:wpi="http://schemas.microsoft.com/office/word/2010/wordprocessingInk" xmlns:wne="http://schemas.microsoft.com/office/word/2006/wordml" xmlns:wps="http://schemas.microsoft.com/office/word/2010/wordprocessingShape" mc:Ignorable="w14 w15 w16se w16cid wp14">
   <w:docParts>
     <w:docPart>
       <w:docPartPr>
@@ -28344,157 +27943,12 @@
         </w:p>
       </w:docPartBody>
     </w:docPart>
-    <w:docPart>
-      <w:docPartPr>
-        <w:name w:val="EAF7553220714BB594F30707E4581ACA"/>
-        <w:category>
-          <w:name w:val="Allgemein"/>
-          <w:gallery w:val="placeholder"/>
-        </w:category>
-        <w:types>
-          <w:type w:val="bbPlcHdr"/>
-        </w:types>
-        <w:behaviors>
-          <w:behavior w:val="content"/>
-        </w:behaviors>
-        <w:guid w:val="{666881E5-F5DD-49B5-BED5-31FC94ACD73B}"/>
-      </w:docPartPr>
-      <w:docPartBody>
-        <w:p>
-          <w:pPr>
-            <w:pStyle w:val="EAF7553220714BB594F30707E4581ACA"/>
-          </w:pPr>
-          <w:r>
-            <w:rPr>
-              <w:lang w:bidi="de-DE"/>
-            </w:rPr>
-            <w:t>Diskussion</w:t>
-          </w:r>
-        </w:p>
-      </w:docPartBody>
-    </w:docPart>
-    <w:docPart>
-      <w:docPartPr>
-        <w:name w:val="67A2B5CA64224CA39AA7E5152D7678FE"/>
-        <w:category>
-          <w:name w:val="Allgemein"/>
-          <w:gallery w:val="placeholder"/>
-        </w:category>
-        <w:types>
-          <w:type w:val="bbPlcHdr"/>
-        </w:types>
-        <w:behaviors>
-          <w:behavior w:val="content"/>
-        </w:behaviors>
-        <w:guid w:val="{CFCC3553-5CEA-40BF-86EA-C6E7DF4CF6C9}"/>
-      </w:docPartPr>
-      <w:docPartBody>
-        <w:p>
-          <w:pPr>
-            <w:pStyle w:val="67A2B5CA64224CA39AA7E5152D7678FE"/>
-          </w:pPr>
-          <w:r>
-            <w:rPr>
-              <w:lang w:bidi="de-DE"/>
-            </w:rPr>
-            <w:t>Aufgaben</w:t>
-          </w:r>
-        </w:p>
-      </w:docPartBody>
-    </w:docPart>
-    <w:docPart>
-      <w:docPartPr>
-        <w:name w:val="7C67876951774056B7E19A8679A2A948"/>
-        <w:category>
-          <w:name w:val="Allgemein"/>
-          <w:gallery w:val="placeholder"/>
-        </w:category>
-        <w:types>
-          <w:type w:val="bbPlcHdr"/>
-        </w:types>
-        <w:behaviors>
-          <w:behavior w:val="content"/>
-        </w:behaviors>
-        <w:guid w:val="{56C4F46E-1EE3-47AD-8B87-4C9C405E93C6}"/>
-      </w:docPartPr>
-      <w:docPartBody>
-        <w:p>
-          <w:pPr>
-            <w:pStyle w:val="7C67876951774056B7E19A8679A2A948"/>
-          </w:pPr>
-          <w:r>
-            <w:rPr>
-              <w:lang w:bidi="de-DE"/>
-            </w:rPr>
-            <w:t>Zuständige Person</w:t>
-          </w:r>
-        </w:p>
-      </w:docPartBody>
-    </w:docPart>
-    <w:docPart>
-      <w:docPartPr>
-        <w:name w:val="E87569AD40AC4D7996EBBF1EE21D8D13"/>
-        <w:category>
-          <w:name w:val="Allgemein"/>
-          <w:gallery w:val="placeholder"/>
-        </w:category>
-        <w:types>
-          <w:type w:val="bbPlcHdr"/>
-        </w:types>
-        <w:behaviors>
-          <w:behavior w:val="content"/>
-        </w:behaviors>
-        <w:guid w:val="{813CD0EB-1DBD-46C5-85C4-BC8421B43E16}"/>
-      </w:docPartPr>
-      <w:docPartBody>
-        <w:p>
-          <w:pPr>
-            <w:pStyle w:val="E87569AD40AC4D7996EBBF1EE21D8D13"/>
-          </w:pPr>
-          <w:r>
-            <w:rPr>
-              <w:lang w:bidi="de-DE"/>
-            </w:rPr>
-            <w:t>Stichtag</w:t>
-          </w:r>
-        </w:p>
-      </w:docPartBody>
-    </w:docPart>
-    <w:docPart>
-      <w:docPartPr>
-        <w:name w:val="D582D042AB0E433C9E33533CE6862D68"/>
-        <w:category>
-          <w:name w:val="Allgemein"/>
-          <w:gallery w:val="placeholder"/>
-        </w:category>
-        <w:types>
-          <w:type w:val="bbPlcHdr"/>
-        </w:types>
-        <w:behaviors>
-          <w:behavior w:val="content"/>
-        </w:behaviors>
-        <w:guid w:val="{36E9D54C-3365-4D40-94CD-D84D7D21F61A}"/>
-      </w:docPartPr>
-      <w:docPartBody>
-        <w:p>
-          <w:pPr>
-            <w:pStyle w:val="D582D042AB0E433C9E33533CE6862D68"/>
-          </w:pPr>
-          <w:r>
-            <w:rPr>
-              <w:lang w:bidi="de-DE"/>
-            </w:rPr>
-            <w:t>Schlussfolgerungen</w:t>
-          </w:r>
-        </w:p>
-      </w:docPartBody>
-    </w:docPart>
   </w:docParts>
 </w:glossaryDocument>
 </file>
 
 <file path=word/glossary/fontTable.xml><?xml version="1.0" encoding="utf-8"?>
-<w:fonts xmlns:mc="http://schemas.openxmlformats.org/markup-compatibility/2006" xmlns:r="http://schemas.openxmlformats.org/officeDocument/2006/relationships" xmlns:w="http://schemas.openxmlformats.org/wordprocessingml/2006/main" xmlns:w14="http://schemas.microsoft.com/office/word/2010/wordml" xmlns:w15="http://schemas.microsoft.com/office/word/2012/wordml" xmlns:w16se="http://schemas.microsoft.com/office/word/2015/wordml/symex" mc:Ignorable="w14 w15 w16se">
+<w:fonts xmlns:mc="http://schemas.openxmlformats.org/markup-compatibility/2006" xmlns:r="http://schemas.openxmlformats.org/officeDocument/2006/relationships" xmlns:w="http://schemas.openxmlformats.org/wordprocessingml/2006/main" xmlns:w14="http://schemas.microsoft.com/office/word/2010/wordml" xmlns:w15="http://schemas.microsoft.com/office/word/2012/wordml" xmlns:w16cid="http://schemas.microsoft.com/office/word/2016/wordml/cid" xmlns:w16se="http://schemas.microsoft.com/office/word/2015/wordml/symex" mc:Ignorable="w14 w15 w16se w16cid">
   <w:font w:name="Symbol">
     <w:panose1 w:val="05050102010706020507"/>
     <w:charset w:val="02"/>
@@ -28569,7 +28023,7 @@
 </file>
 
 <file path=word/glossary/settings.xml><?xml version="1.0" encoding="utf-8"?>
-<w:settings xmlns:mc="http://schemas.openxmlformats.org/markup-compatibility/2006" xmlns:o="urn:schemas-microsoft-com:office:office" xmlns:r="http://schemas.openxmlformats.org/officeDocument/2006/relationships" xmlns:m="http://schemas.openxmlformats.org/officeDocument/2006/math" xmlns:v="urn:schemas-microsoft-com:vml" xmlns:w10="urn:schemas-microsoft-com:office:word" xmlns:w="http://schemas.openxmlformats.org/wordprocessingml/2006/main" xmlns:w14="http://schemas.microsoft.com/office/word/2010/wordml" xmlns:w15="http://schemas.microsoft.com/office/word/2012/wordml" xmlns:w16se="http://schemas.microsoft.com/office/word/2015/wordml/symex" xmlns:sl="http://schemas.openxmlformats.org/schemaLibrary/2006/main" mc:Ignorable="w14 w15 w16se">
+<w:settings xmlns:mc="http://schemas.openxmlformats.org/markup-compatibility/2006" xmlns:o="urn:schemas-microsoft-com:office:office" xmlns:r="http://schemas.openxmlformats.org/officeDocument/2006/relationships" xmlns:m="http://schemas.openxmlformats.org/officeDocument/2006/math" xmlns:v="urn:schemas-microsoft-com:vml" xmlns:w10="urn:schemas-microsoft-com:office:word" xmlns:w="http://schemas.openxmlformats.org/wordprocessingml/2006/main" xmlns:w14="http://schemas.microsoft.com/office/word/2010/wordml" xmlns:w15="http://schemas.microsoft.com/office/word/2012/wordml" xmlns:w16cid="http://schemas.microsoft.com/office/word/2016/wordml/cid" xmlns:w16se="http://schemas.microsoft.com/office/word/2015/wordml/symex" xmlns:sl="http://schemas.openxmlformats.org/schemaLibrary/2006/main" mc:Ignorable="w14 w15 w16se w16cid">
   <w:view w:val="normal"/>
   <w:defaultTabStop w:val="708"/>
   <w:hyphenationZone w:val="425"/>
@@ -28581,10 +28035,12 @@
     <w:compatSetting w:name="enableOpenTypeFeatures" w:uri="http://schemas.microsoft.com/office/word" w:val="1"/>
     <w:compatSetting w:name="doNotFlipMirrorIndents" w:uri="http://schemas.microsoft.com/office/word" w:val="1"/>
     <w:compatSetting w:name="differentiateMultirowTableHeaders" w:uri="http://schemas.microsoft.com/office/word" w:val="1"/>
+    <w:compatSetting w:name="useWord2013TrackBottomHyphenation" w:uri="http://schemas.microsoft.com/office/word" w:val="1"/>
   </w:compat>
   <w:rsids>
     <w:rsidRoot w:val="00D82C69"/>
     <w:rsid w:val="00006DD6"/>
+    <w:rsid w:val="000D0C3D"/>
     <w:rsid w:val="003337FE"/>
     <w:rsid w:val="004564CA"/>
     <w:rsid w:val="0054548A"/>
@@ -28622,7 +28078,7 @@
 </file>
 
 <file path=word/glossary/styles.xml><?xml version="1.0" encoding="utf-8"?>
-<w:styles xmlns:mc="http://schemas.openxmlformats.org/markup-compatibility/2006" xmlns:r="http://schemas.openxmlformats.org/officeDocument/2006/relationships" xmlns:w="http://schemas.openxmlformats.org/wordprocessingml/2006/main" xmlns:w14="http://schemas.microsoft.com/office/word/2010/wordml" xmlns:w15="http://schemas.microsoft.com/office/word/2012/wordml" xmlns:w16se="http://schemas.microsoft.com/office/word/2015/wordml/symex" mc:Ignorable="w14 w15 w16se">
+<w:styles xmlns:mc="http://schemas.openxmlformats.org/markup-compatibility/2006" xmlns:r="http://schemas.openxmlformats.org/officeDocument/2006/relationships" xmlns:w="http://schemas.openxmlformats.org/wordprocessingml/2006/main" xmlns:w14="http://schemas.microsoft.com/office/word/2010/wordml" xmlns:w15="http://schemas.microsoft.com/office/word/2012/wordml" xmlns:w16cid="http://schemas.microsoft.com/office/word/2016/wordml/cid" xmlns:w16se="http://schemas.microsoft.com/office/word/2015/wordml/symex" mc:Ignorable="w14 w15 w16se w16cid">
   <w:docDefaults>
     <w:rPrDefault>
       <w:rPr>
@@ -28638,7 +28094,7 @@
       </w:pPr>
     </w:pPrDefault>
   </w:docDefaults>
-  <w:latentStyles w:defLockedState="0" w:defUIPriority="99" w:defSemiHidden="0" w:defUnhideWhenUsed="0" w:defQFormat="0" w:count="371">
+  <w:latentStyles w:defLockedState="0" w:defUIPriority="99" w:defSemiHidden="0" w:defUnhideWhenUsed="0" w:defQFormat="0" w:count="375">
     <w:lsdException w:name="Normal" w:uiPriority="0" w:qFormat="1"/>
     <w:lsdException w:name="heading 1" w:uiPriority="9" w:qFormat="1"/>
     <w:lsdException w:name="heading 2" w:semiHidden="1" w:uiPriority="9" w:unhideWhenUsed="1" w:qFormat="1"/>
@@ -28744,7 +28200,6 @@
     <w:lsdException w:name="HTML Sample" w:semiHidden="1" w:unhideWhenUsed="1"/>
     <w:lsdException w:name="HTML Typewriter" w:semiHidden="1" w:unhideWhenUsed="1"/>
     <w:lsdException w:name="HTML Variable" w:semiHidden="1" w:unhideWhenUsed="1"/>
-    <w:lsdException w:name="Normal Table" w:semiHidden="1" w:unhideWhenUsed="1"/>
     <w:lsdException w:name="annotation subject" w:semiHidden="1" w:unhideWhenUsed="1"/>
     <w:lsdException w:name="No List" w:semiHidden="1" w:unhideWhenUsed="1"/>
     <w:lsdException w:name="Outline List 1" w:semiHidden="1" w:unhideWhenUsed="1"/>
@@ -28788,10 +28243,8 @@
     <w:lsdException w:name="Table Elegant" w:semiHidden="1" w:unhideWhenUsed="1"/>
     <w:lsdException w:name="Table Professional" w:semiHidden="1" w:unhideWhenUsed="1"/>
     <w:lsdException w:name="Table Subtle 1" w:semiHidden="1" w:unhideWhenUsed="1"/>
-    <w:lsdException w:name="Table Subtle 2" w:semiHidden="1" w:unhideWhenUsed="1"/>
     <w:lsdException w:name="Table Web 1" w:semiHidden="1" w:unhideWhenUsed="1"/>
     <w:lsdException w:name="Table Web 2" w:semiHidden="1" w:unhideWhenUsed="1"/>
-    <w:lsdException w:name="Table Web 3" w:semiHidden="1" w:unhideWhenUsed="1"/>
     <w:lsdException w:name="Balloon Text" w:semiHidden="1" w:unhideWhenUsed="1"/>
     <w:lsdException w:name="Table Grid" w:uiPriority="39"/>
     <w:lsdException w:name="Table Theme" w:semiHidden="1" w:unhideWhenUsed="1"/>
@@ -29010,6 +28463,10 @@
     <w:lsdException w:name="List Table 5 Dark Accent 6" w:uiPriority="50"/>
     <w:lsdException w:name="List Table 6 Colorful Accent 6" w:uiPriority="51"/>
     <w:lsdException w:name="List Table 7 Colorful Accent 6" w:uiPriority="52"/>
+    <w:lsdException w:name="Mention" w:semiHidden="1" w:unhideWhenUsed="1"/>
+    <w:lsdException w:name="Smart Hyperlink" w:semiHidden="1" w:unhideWhenUsed="1"/>
+    <w:lsdException w:name="Hashtag" w:semiHidden="1" w:unhideWhenUsed="1"/>
+    <w:lsdException w:name="Unresolved Mention" w:semiHidden="1" w:unhideWhenUsed="1"/>
   </w:latentStyles>
   <w:style w:type="paragraph" w:default="1" w:styleId="Standard">
     <w:name w:val="Normal"/>
@@ -29391,7 +28848,7 @@
 </file>
 
 <file path=word/glossary/webSettings.xml><?xml version="1.0" encoding="utf-8"?>
-<w:webSettings xmlns:mc="http://schemas.openxmlformats.org/markup-compatibility/2006" xmlns:r="http://schemas.openxmlformats.org/officeDocument/2006/relationships" xmlns:w="http://schemas.openxmlformats.org/wordprocessingml/2006/main" xmlns:w14="http://schemas.microsoft.com/office/word/2010/wordml" xmlns:w15="http://schemas.microsoft.com/office/word/2012/wordml" xmlns:w16se="http://schemas.microsoft.com/office/word/2015/wordml/symex" mc:Ignorable="w14 w15 w16se">
+<w:webSettings xmlns:mc="http://schemas.openxmlformats.org/markup-compatibility/2006" xmlns:r="http://schemas.openxmlformats.org/officeDocument/2006/relationships" xmlns:w="http://schemas.openxmlformats.org/wordprocessingml/2006/main" xmlns:w14="http://schemas.microsoft.com/office/word/2010/wordml" xmlns:w15="http://schemas.microsoft.com/office/word/2012/wordml" xmlns:w16cid="http://schemas.microsoft.com/office/word/2016/wordml/cid" xmlns:w16se="http://schemas.microsoft.com/office/word/2015/wordml/symex" mc:Ignorable="w14 w15 w16se w16cid">
   <w:optimizeForBrowser/>
   <w:allowPNG/>
 </w:webSettings>
